--- a/Front End/CSS/12. grid.docx
+++ b/Front End/CSS/12. grid.docx
@@ -11,7 +11,14 @@
         </w:numPr>
       </w:pPr>
       <w:r>
-        <w:t>We can turn a container into grid by assigning display: grid.</w:t>
+        <w:t xml:space="preserve">We can turn a container into grid by assigning </w:t>
+      </w:r>
+      <w:r>
+        <w:rPr>
+          <w:b/>
+          <w:bCs/>
+        </w:rPr>
+        <w:t>display: grid.</w:t>
       </w:r>
       <w:r>
         <w:t xml:space="preserve"> </w:t>
@@ -109,7 +116,6 @@
       </w:r>
     </w:p>
     <w:p/>
-    <w:p/>
     <w:p>
       <w:pPr>
         <w:pStyle w:val="ListParagraph"/>
@@ -165,7 +171,29 @@
       <w:r>
         <w:t xml:space="preserve"> properties</w:t>
       </w:r>
-    </w:p>
+      <w:r>
+        <w:t xml:space="preserve">. </w:t>
+      </w:r>
+      <w:bookmarkStart w:id="0" w:name="_Hlk90807505"/>
+      <w:r>
+        <w:t xml:space="preserve">Used on </w:t>
+      </w:r>
+      <w:r>
+        <w:rPr>
+          <w:i/>
+          <w:iCs/>
+        </w:rPr>
+        <w:t>Grid container</w:t>
+      </w:r>
+      <w:r>
+        <w:rPr>
+          <w:b/>
+          <w:bCs/>
+        </w:rPr>
+        <w:t>.</w:t>
+      </w:r>
+    </w:p>
+    <w:bookmarkEnd w:id="0"/>
     <w:p>
       <w:pPr>
         <w:pStyle w:val="ListParagraph"/>
@@ -275,6 +303,22 @@
         </w:rPr>
         <w:t>.</w:t>
       </w:r>
+      <w:r>
+        <w:t xml:space="preserve"> </w:t>
+      </w:r>
+      <w:r>
+        <w:t xml:space="preserve">Used on </w:t>
+      </w:r>
+      <w:r>
+        <w:rPr>
+          <w:i/>
+          <w:iCs/>
+        </w:rPr>
+        <w:t>Grid container</w:t>
+      </w:r>
+      <w:r>
+        <w:t>.</w:t>
+      </w:r>
     </w:p>
     <w:p>
       <w:pPr>
@@ -316,7 +360,10 @@
         <w:t xml:space="preserve"> properties</w:t>
       </w:r>
       <w:r>
-        <w:t xml:space="preserve">. </w:t>
+        <w:t>.</w:t>
+      </w:r>
+      <w:r>
+        <w:t xml:space="preserve"> </w:t>
       </w:r>
     </w:p>
     <w:p>
@@ -347,6 +394,21 @@
       <w:r>
         <w:t>Specifies the size of the rows in a grid layout</w:t>
       </w:r>
+      <w:r>
+        <w:t>,</w:t>
+      </w:r>
+      <w:r>
+        <w:t xml:space="preserve"> </w:t>
+      </w:r>
+      <w:r>
+        <w:t xml:space="preserve">and how many </w:t>
+      </w:r>
+      <w:r>
+        <w:t>rows</w:t>
+      </w:r>
+      <w:r>
+        <w:t xml:space="preserve"> in a grid layout</w:t>
+      </w:r>
     </w:p>
     <w:p>
       <w:pPr>
@@ -405,6 +467,15 @@
       <w:r>
         <w:t>Specifies how to display columns and rows, using named grid items</w:t>
       </w:r>
+      <w:r>
+        <w:t>. Eas</w:t>
+      </w:r>
+      <w:r>
+        <w:t>i</w:t>
+      </w:r>
+      <w:r>
+        <w:t>er to understand visually.</w:t>
+      </w:r>
     </w:p>
     <w:p>
       <w:pPr>
@@ -536,6 +607,49 @@
       <w:r>
         <w:t xml:space="preserve"> properties</w:t>
       </w:r>
+      <w:r>
+        <w:t xml:space="preserve">. We can specify </w:t>
+      </w:r>
+      <w:r>
+        <w:t xml:space="preserve">how many </w:t>
+      </w:r>
+      <w:r>
+        <w:t>columns</w:t>
+      </w:r>
+      <w:r>
+        <w:t xml:space="preserve"> </w:t>
+      </w:r>
+      <w:r>
+        <w:t xml:space="preserve">to </w:t>
+      </w:r>
+      <w:r>
+        <w:t xml:space="preserve">span by </w:t>
+      </w:r>
+      <w:r>
+        <w:t>defining</w:t>
+      </w:r>
+      <w:r>
+        <w:t xml:space="preserve"> span</w:t>
+      </w:r>
+      <w:r>
+        <w:t xml:space="preserve"> here</w:t>
+      </w:r>
+      <w:r>
+        <w:t>.</w:t>
+      </w:r>
+      <w:r>
+        <w:t xml:space="preserve"> Used on </w:t>
+      </w:r>
+      <w:r>
+        <w:rPr>
+          <w:i/>
+          <w:iCs/>
+        </w:rPr>
+        <w:t>grid items</w:t>
+      </w:r>
+      <w:r>
+        <w:t>.</w:t>
+      </w:r>
     </w:p>
     <w:p>
       <w:pPr>
@@ -598,20 +712,23 @@
           <w:b/>
           <w:bCs/>
         </w:rPr>
-        <w:t>grid-gap</w:t>
+        <w:t>grid-row</w:t>
       </w:r>
       <w:r>
         <w:t xml:space="preserve">: </w:t>
       </w:r>
       <w:r>
-        <w:t xml:space="preserve">A shorthand property for the </w:t>
-      </w:r>
-      <w:r>
-        <w:rPr>
-          <w:b/>
-          <w:bCs/>
-        </w:rPr>
-        <w:t xml:space="preserve">grid-row-gap </w:t>
+        <w:t xml:space="preserve">A shorthand property for </w:t>
+      </w:r>
+      <w:r>
+        <w:t>the</w:t>
+      </w:r>
+      <w:r>
+        <w:rPr>
+          <w:b/>
+          <w:bCs/>
+        </w:rPr>
+        <w:t xml:space="preserve"> grid-row-start </w:t>
       </w:r>
       <w:r>
         <w:t>and</w:t>
@@ -621,10 +738,26 @@
           <w:b/>
           <w:bCs/>
         </w:rPr>
-        <w:t xml:space="preserve"> grid-column-gap</w:t>
+        <w:t xml:space="preserve"> the grid-row-end</w:t>
       </w:r>
       <w:r>
         <w:t xml:space="preserve"> properties</w:t>
+      </w:r>
+      <w:r>
+        <w:t>.</w:t>
+      </w:r>
+      <w:r>
+        <w:t xml:space="preserve"> Used on </w:t>
+      </w:r>
+      <w:r>
+        <w:rPr>
+          <w:i/>
+          <w:iCs/>
+        </w:rPr>
+        <w:t>grid items</w:t>
+      </w:r>
+      <w:r>
+        <w:t xml:space="preserve">. </w:t>
       </w:r>
     </w:p>
     <w:p>
@@ -640,13 +773,17 @@
           <w:b/>
           <w:bCs/>
         </w:rPr>
-        <w:t>grid-row-gap</w:t>
-      </w:r>
-      <w:r>
+        <w:t>grid-row-start</w:t>
+      </w:r>
+      <w:r>
+        <w:rPr>
+          <w:b/>
+          <w:bCs/>
+        </w:rPr>
         <w:t xml:space="preserve">: </w:t>
       </w:r>
       <w:r>
-        <w:t>Specifies the size of the gap between rows</w:t>
+        <w:t>Specifies where to start the grid item</w:t>
       </w:r>
     </w:p>
     <w:p>
@@ -662,13 +799,18 @@
           <w:b/>
           <w:bCs/>
         </w:rPr>
-        <w:t>grid-column-gap</w:t>
-      </w:r>
-      <w:r>
-        <w:t xml:space="preserve">: </w:t>
-      </w:r>
-      <w:r>
-        <w:t>Specifies the size of the gap between columns</w:t>
+        <w:t>grid-row-end</w:t>
+      </w:r>
+      <w:r>
+        <w:rPr>
+          <w:b/>
+          <w:bCs/>
+        </w:rPr>
+        <w:t>:</w:t>
+      </w:r>
+      <w:r>
+        <w:tab/>
+        <w:t>Specifies where to end the grid item</w:t>
       </w:r>
     </w:p>
     <w:p>
@@ -678,45 +820,61 @@
           <w:ilvl w:val="0"/>
           <w:numId w:val="3"/>
         </w:numPr>
-      </w:pPr>
-      <w:r>
-        <w:rPr>
-          <w:b/>
-          <w:bCs/>
-        </w:rPr>
-        <w:t>grid-row</w:t>
-      </w:r>
-      <w:r>
-        <w:t xml:space="preserve">: </w:t>
-      </w:r>
-      <w:r>
-        <w:t xml:space="preserve">A shorthand property for </w:t>
-      </w:r>
-      <w:r>
-        <w:t>the</w:t>
-      </w:r>
-      <w:r>
-        <w:rPr>
-          <w:b/>
-          <w:bCs/>
-        </w:rPr>
-        <w:t xml:space="preserve"> grid-row-start </w:t>
-      </w:r>
-      <w:r>
+        <w:rPr>
+          <w:strike/>
+        </w:rPr>
+      </w:pPr>
+      <w:r>
+        <w:rPr>
+          <w:b/>
+          <w:bCs/>
+          <w:strike/>
+        </w:rPr>
+        <w:t>grid-gap</w:t>
+      </w:r>
+      <w:r>
+        <w:rPr>
+          <w:strike/>
+        </w:rPr>
+        <w:t xml:space="preserve">: A shorthand property for the </w:t>
+      </w:r>
+      <w:r>
+        <w:rPr>
+          <w:b/>
+          <w:bCs/>
+          <w:strike/>
+        </w:rPr>
+        <w:t xml:space="preserve">grid-row-gap </w:t>
+      </w:r>
+      <w:r>
+        <w:rPr>
+          <w:strike/>
+        </w:rPr>
         <w:t>and</w:t>
       </w:r>
       <w:r>
         <w:rPr>
           <w:b/>
           <w:bCs/>
-        </w:rPr>
-        <w:t xml:space="preserve"> the grid-row-end</w:t>
-      </w:r>
-      <w:r>
-        <w:t xml:space="preserve"> properties</w:t>
-      </w:r>
-      <w:r>
-        <w:t>.</w:t>
+          <w:strike/>
+        </w:rPr>
+        <w:t xml:space="preserve"> grid-column-gap</w:t>
+      </w:r>
+      <w:r>
+        <w:rPr>
+          <w:strike/>
+        </w:rPr>
+        <w:t xml:space="preserve"> properties. </w:t>
+      </w:r>
+      <w:r>
+        <w:t>(</w:t>
+      </w:r>
+      <w:r>
+        <w:rPr>
+          <w:b/>
+          <w:bCs/>
+        </w:rPr>
+        <w:t>This is deprecated, use gap instead)</w:t>
       </w:r>
     </w:p>
     <w:p>
@@ -726,23 +884,23 @@
           <w:ilvl w:val="1"/>
           <w:numId w:val="3"/>
         </w:numPr>
-      </w:pPr>
-      <w:r>
-        <w:rPr>
-          <w:b/>
-          <w:bCs/>
-        </w:rPr>
-        <w:t>grid-row-start</w:t>
-      </w:r>
-      <w:r>
-        <w:rPr>
-          <w:b/>
-          <w:bCs/>
-        </w:rPr>
-        <w:t xml:space="preserve">: </w:t>
-      </w:r>
-      <w:r>
-        <w:t>Specifies where to start the grid item</w:t>
+        <w:rPr>
+          <w:strike/>
+        </w:rPr>
+      </w:pPr>
+      <w:r>
+        <w:rPr>
+          <w:b/>
+          <w:bCs/>
+          <w:strike/>
+        </w:rPr>
+        <w:t>grid-row-gap</w:t>
+      </w:r>
+      <w:r>
+        <w:rPr>
+          <w:strike/>
+        </w:rPr>
+        <w:t>: Specifies the size of the gap between rows</w:t>
       </w:r>
     </w:p>
     <w:p>
@@ -752,56 +910,239 @@
           <w:ilvl w:val="1"/>
           <w:numId w:val="3"/>
         </w:numPr>
-      </w:pPr>
-      <w:r>
-        <w:rPr>
-          <w:b/>
-          <w:bCs/>
-        </w:rPr>
-        <w:t>grid-row-end</w:t>
-      </w:r>
-      <w:r>
-        <w:rPr>
-          <w:b/>
-          <w:bCs/>
-        </w:rPr>
-        <w:t>:</w:t>
-      </w:r>
-      <w:r>
-        <w:tab/>
-        <w:t>Specifies where to end the grid item</w:t>
-      </w:r>
-    </w:p>
-    <w:p>
-      <w:pPr>
-        <w:pStyle w:val="ListParagraph"/>
-      </w:pPr>
-    </w:p>
-    <w:p>
-      <w:pPr>
-        <w:pStyle w:val="ListParagraph"/>
-      </w:pPr>
-    </w:p>
-    <w:p>
-      <w:pPr>
-        <w:pStyle w:val="ListParagraph"/>
-      </w:pPr>
-    </w:p>
-    <w:p>
-      <w:pPr>
-        <w:pStyle w:val="ListParagraph"/>
-      </w:pPr>
-      <w:r>
-        <w:t>W3Schools for more details on the properties.</w:t>
-      </w:r>
-    </w:p>
-    <w:p>
-      <w:r>
-        <w:tab/>
+        <w:rPr>
+          <w:strike/>
+        </w:rPr>
+      </w:pPr>
+      <w:r>
+        <w:rPr>
+          <w:b/>
+          <w:bCs/>
+          <w:strike/>
+        </w:rPr>
+        <w:t>grid-column-gap</w:t>
+      </w:r>
+      <w:r>
+        <w:rPr>
+          <w:strike/>
+        </w:rPr>
+        <w:t>: Specifies the size of the gap between columns</w:t>
       </w:r>
     </w:p>
     <w:p/>
     <w:p/>
+    <w:p>
+      <w:pPr>
+        <w:pStyle w:val="ListParagraph"/>
+      </w:pPr>
+      <w:r>
+        <w:lastRenderedPageBreak/>
+        <w:t>W3Schools for more details on the properties.</w:t>
+      </w:r>
+    </w:p>
+    <w:p>
+      <w:pPr>
+        <w:pStyle w:val="ListParagraph"/>
+      </w:pPr>
+      <w:r>
+        <w:t>Chrome Dev tools -&gt; Layout has some extremely useful debugging options.</w:t>
+      </w:r>
+    </w:p>
+    <w:p>
+      <w:pPr>
+        <w:pStyle w:val="ListParagraph"/>
+      </w:pPr>
+    </w:p>
+    <w:p>
+      <w:pPr>
+        <w:pStyle w:val="ListParagraph"/>
+      </w:pPr>
+    </w:p>
+    <w:p>
+      <w:pPr>
+        <w:pStyle w:val="ListParagraph"/>
+        <w:numPr>
+          <w:ilvl w:val="0"/>
+          <w:numId w:val="4"/>
+        </w:numPr>
+      </w:pPr>
+      <w:r>
+        <w:rPr>
+          <w:b/>
+          <w:bCs/>
+        </w:rPr>
+        <w:t>Justify/align-items</w:t>
+      </w:r>
+      <w:r>
+        <w:t xml:space="preserve"> VS</w:t>
+      </w:r>
+      <w:r>
+        <w:rPr>
+          <w:b/>
+          <w:bCs/>
+        </w:rPr>
+        <w:t xml:space="preserve"> justify/align-content: </w:t>
+      </w:r>
+      <w:r>
+        <w:t>content is used to control the entire grid/container. But items are used to control individual child of the container.</w:t>
+      </w:r>
+      <w:r>
+        <w:t xml:space="preserve">  </w:t>
+      </w:r>
+    </w:p>
+    <w:p/>
+    <w:p>
+      <w:r>
+        <w:t>Here is thread discussing grid-area vs grid-row/grid-column issues</w:t>
+      </w:r>
+    </w:p>
+    <w:p>
+      <w:hyperlink r:id="rId5" w:history="1">
+        <w:r>
+          <w:rPr>
+            <w:rStyle w:val="Hyperlink"/>
+          </w:rPr>
+          <w:t>https://stackoverflow.com/questions/55213061/css-grid-grid-row-column-start-end-vs-grid-area-grid-template-area</w:t>
+        </w:r>
+      </w:hyperlink>
+    </w:p>
+    <w:p>
+      <w:r>
+        <w:t>Grid without and with Justify-items and align-items</w:t>
+      </w:r>
+      <w:r>
+        <w:t>. (note by default each element are stretched, so unless we specify the height and width of each element we wont get this resultant box)</w:t>
+      </w:r>
+    </w:p>
+    <w:p>
+      <w:pPr>
+        <w:jc w:val="center"/>
+      </w:pPr>
+      <w:r>
+        <w:drawing>
+          <wp:inline distT="0" distB="0" distL="0" distR="0" wp14:anchorId="4789F259" wp14:editId="127DBFD4">
+            <wp:extent cx="2662733" cy="1873585"/>
+            <wp:effectExtent l="0" t="0" r="4445" b="0"/>
+            <wp:docPr id="1" name="Picture 1"/>
+            <wp:cNvGraphicFramePr>
+              <a:graphicFrameLocks xmlns:a="http://schemas.openxmlformats.org/drawingml/2006/main" noChangeAspect="1"/>
+            </wp:cNvGraphicFramePr>
+            <a:graphic xmlns:a="http://schemas.openxmlformats.org/drawingml/2006/main">
+              <a:graphicData uri="http://schemas.openxmlformats.org/drawingml/2006/picture">
+                <pic:pic xmlns:pic="http://schemas.openxmlformats.org/drawingml/2006/picture">
+                  <pic:nvPicPr>
+                    <pic:cNvPr id="1" name=""/>
+                    <pic:cNvPicPr/>
+                  </pic:nvPicPr>
+                  <pic:blipFill>
+                    <a:blip r:embed="rId6"/>
+                    <a:stretch>
+                      <a:fillRect/>
+                    </a:stretch>
+                  </pic:blipFill>
+                  <pic:spPr>
+                    <a:xfrm>
+                      <a:off x="0" y="0"/>
+                      <a:ext cx="2676946" cy="1883586"/>
+                    </a:xfrm>
+                    <a:prstGeom prst="rect">
+                      <a:avLst/>
+                    </a:prstGeom>
+                  </pic:spPr>
+                </pic:pic>
+              </a:graphicData>
+            </a:graphic>
+          </wp:inline>
+        </w:drawing>
+      </w:r>
+      <w:r>
+        <w:t xml:space="preserve">    </w:t>
+      </w:r>
+      <w:r>
+        <w:drawing>
+          <wp:inline distT="0" distB="0" distL="0" distR="0" wp14:anchorId="3C9E1C82" wp14:editId="62121BEB">
+            <wp:extent cx="2740538" cy="1858061"/>
+            <wp:effectExtent l="0" t="0" r="3175" b="8890"/>
+            <wp:docPr id="2" name="Picture 2"/>
+            <wp:cNvGraphicFramePr>
+              <a:graphicFrameLocks xmlns:a="http://schemas.openxmlformats.org/drawingml/2006/main" noChangeAspect="1"/>
+            </wp:cNvGraphicFramePr>
+            <a:graphic xmlns:a="http://schemas.openxmlformats.org/drawingml/2006/main">
+              <a:graphicData uri="http://schemas.openxmlformats.org/drawingml/2006/picture">
+                <pic:pic xmlns:pic="http://schemas.openxmlformats.org/drawingml/2006/picture">
+                  <pic:nvPicPr>
+                    <pic:cNvPr id="1" name=""/>
+                    <pic:cNvPicPr/>
+                  </pic:nvPicPr>
+                  <pic:blipFill>
+                    <a:blip r:embed="rId7"/>
+                    <a:stretch>
+                      <a:fillRect/>
+                    </a:stretch>
+                  </pic:blipFill>
+                  <pic:spPr>
+                    <a:xfrm>
+                      <a:off x="0" y="0"/>
+                      <a:ext cx="2755376" cy="1868121"/>
+                    </a:xfrm>
+                    <a:prstGeom prst="rect">
+                      <a:avLst/>
+                    </a:prstGeom>
+                  </pic:spPr>
+                </pic:pic>
+              </a:graphicData>
+            </a:graphic>
+          </wp:inline>
+        </w:drawing>
+      </w:r>
+    </w:p>
+    <w:p>
+      <w:r>
+        <w:t>Now if we use justify-content, this is the result.</w:t>
+      </w:r>
+    </w:p>
+    <w:p>
+      <w:pPr>
+        <w:jc w:val="center"/>
+      </w:pPr>
+      <w:r>
+        <w:drawing>
+          <wp:inline distT="0" distB="0" distL="0" distR="0" wp14:anchorId="033C2E05" wp14:editId="664A0728">
+            <wp:extent cx="3105302" cy="2186650"/>
+            <wp:effectExtent l="0" t="0" r="0" b="4445"/>
+            <wp:docPr id="3" name="Picture 3"/>
+            <wp:cNvGraphicFramePr>
+              <a:graphicFrameLocks xmlns:a="http://schemas.openxmlformats.org/drawingml/2006/main" noChangeAspect="1"/>
+            </wp:cNvGraphicFramePr>
+            <a:graphic xmlns:a="http://schemas.openxmlformats.org/drawingml/2006/main">
+              <a:graphicData uri="http://schemas.openxmlformats.org/drawingml/2006/picture">
+                <pic:pic xmlns:pic="http://schemas.openxmlformats.org/drawingml/2006/picture">
+                  <pic:nvPicPr>
+                    <pic:cNvPr id="1" name=""/>
+                    <pic:cNvPicPr/>
+                  </pic:nvPicPr>
+                  <pic:blipFill>
+                    <a:blip r:embed="rId8"/>
+                    <a:stretch>
+                      <a:fillRect/>
+                    </a:stretch>
+                  </pic:blipFill>
+                  <pic:spPr>
+                    <a:xfrm>
+                      <a:off x="0" y="0"/>
+                      <a:ext cx="3113923" cy="2192721"/>
+                    </a:xfrm>
+                    <a:prstGeom prst="rect">
+                      <a:avLst/>
+                    </a:prstGeom>
+                  </pic:spPr>
+                </pic:pic>
+              </a:graphicData>
+            </a:graphic>
+          </wp:inline>
+        </w:drawing>
+      </w:r>
+    </w:p>
     <w:sectPr>
       <w:pgSz w:w="12240" w:h="15840"/>
       <w:pgMar w:top="1440" w:right="1440" w:bottom="1440" w:left="1440" w:header="720" w:footer="720" w:gutter="0"/>
@@ -1126,6 +1467,119 @@
       </w:rPr>
     </w:lvl>
   </w:abstractNum>
+  <w:abstractNum w:abstractNumId="3" w15:restartNumberingAfterBreak="0">
+    <w:nsid w:val="7EDC08F0"/>
+    <w:multiLevelType w:val="hybridMultilevel"/>
+    <w:tmpl w:val="2F7E3AE6"/>
+    <w:lvl w:ilvl="0" w:tplc="0409000B">
+      <w:start w:val="1"/>
+      <w:numFmt w:val="bullet"/>
+      <w:lvlText w:val=""/>
+      <w:lvlJc w:val="left"/>
+      <w:pPr>
+        <w:ind w:left="360" w:hanging="360"/>
+      </w:pPr>
+      <w:rPr>
+        <w:rFonts w:ascii="Wingdings" w:hAnsi="Wingdings" w:hint="default"/>
+      </w:rPr>
+    </w:lvl>
+    <w:lvl w:ilvl="1" w:tplc="04090003" w:tentative="1">
+      <w:start w:val="1"/>
+      <w:numFmt w:val="bullet"/>
+      <w:lvlText w:val="o"/>
+      <w:lvlJc w:val="left"/>
+      <w:pPr>
+        <w:ind w:left="1080" w:hanging="360"/>
+      </w:pPr>
+      <w:rPr>
+        <w:rFonts w:ascii="Courier New" w:hAnsi="Courier New" w:cs="Courier New" w:hint="default"/>
+      </w:rPr>
+    </w:lvl>
+    <w:lvl w:ilvl="2" w:tplc="04090005" w:tentative="1">
+      <w:start w:val="1"/>
+      <w:numFmt w:val="bullet"/>
+      <w:lvlText w:val=""/>
+      <w:lvlJc w:val="left"/>
+      <w:pPr>
+        <w:ind w:left="1800" w:hanging="360"/>
+      </w:pPr>
+      <w:rPr>
+        <w:rFonts w:ascii="Wingdings" w:hAnsi="Wingdings" w:hint="default"/>
+      </w:rPr>
+    </w:lvl>
+    <w:lvl w:ilvl="3" w:tplc="04090001" w:tentative="1">
+      <w:start w:val="1"/>
+      <w:numFmt w:val="bullet"/>
+      <w:lvlText w:val=""/>
+      <w:lvlJc w:val="left"/>
+      <w:pPr>
+        <w:ind w:left="2520" w:hanging="360"/>
+      </w:pPr>
+      <w:rPr>
+        <w:rFonts w:ascii="Symbol" w:hAnsi="Symbol" w:hint="default"/>
+      </w:rPr>
+    </w:lvl>
+    <w:lvl w:ilvl="4" w:tplc="04090003" w:tentative="1">
+      <w:start w:val="1"/>
+      <w:numFmt w:val="bullet"/>
+      <w:lvlText w:val="o"/>
+      <w:lvlJc w:val="left"/>
+      <w:pPr>
+        <w:ind w:left="3240" w:hanging="360"/>
+      </w:pPr>
+      <w:rPr>
+        <w:rFonts w:ascii="Courier New" w:hAnsi="Courier New" w:cs="Courier New" w:hint="default"/>
+      </w:rPr>
+    </w:lvl>
+    <w:lvl w:ilvl="5" w:tplc="04090005" w:tentative="1">
+      <w:start w:val="1"/>
+      <w:numFmt w:val="bullet"/>
+      <w:lvlText w:val=""/>
+      <w:lvlJc w:val="left"/>
+      <w:pPr>
+        <w:ind w:left="3960" w:hanging="360"/>
+      </w:pPr>
+      <w:rPr>
+        <w:rFonts w:ascii="Wingdings" w:hAnsi="Wingdings" w:hint="default"/>
+      </w:rPr>
+    </w:lvl>
+    <w:lvl w:ilvl="6" w:tplc="04090001" w:tentative="1">
+      <w:start w:val="1"/>
+      <w:numFmt w:val="bullet"/>
+      <w:lvlText w:val=""/>
+      <w:lvlJc w:val="left"/>
+      <w:pPr>
+        <w:ind w:left="4680" w:hanging="360"/>
+      </w:pPr>
+      <w:rPr>
+        <w:rFonts w:ascii="Symbol" w:hAnsi="Symbol" w:hint="default"/>
+      </w:rPr>
+    </w:lvl>
+    <w:lvl w:ilvl="7" w:tplc="04090003" w:tentative="1">
+      <w:start w:val="1"/>
+      <w:numFmt w:val="bullet"/>
+      <w:lvlText w:val="o"/>
+      <w:lvlJc w:val="left"/>
+      <w:pPr>
+        <w:ind w:left="5400" w:hanging="360"/>
+      </w:pPr>
+      <w:rPr>
+        <w:rFonts w:ascii="Courier New" w:hAnsi="Courier New" w:cs="Courier New" w:hint="default"/>
+      </w:rPr>
+    </w:lvl>
+    <w:lvl w:ilvl="8" w:tplc="04090005" w:tentative="1">
+      <w:start w:val="1"/>
+      <w:numFmt w:val="bullet"/>
+      <w:lvlText w:val=""/>
+      <w:lvlJc w:val="left"/>
+      <w:pPr>
+        <w:ind w:left="6120" w:hanging="360"/>
+      </w:pPr>
+      <w:rPr>
+        <w:rFonts w:ascii="Wingdings" w:hAnsi="Wingdings" w:hint="default"/>
+      </w:rPr>
+    </w:lvl>
+  </w:abstractNum>
   <w:num w:numId="1">
     <w:abstractNumId w:val="2"/>
   </w:num>
@@ -1134,6 +1588,9 @@
   </w:num>
   <w:num w:numId="3">
     <w:abstractNumId w:val="1"/>
+  </w:num>
+  <w:num w:numId="4">
+    <w:abstractNumId w:val="3"/>
   </w:num>
 </w:numbering>
 </file>
@@ -1575,6 +2032,29 @@
       <w:contextualSpacing/>
     </w:pPr>
   </w:style>
+  <w:style w:type="character" w:styleId="Hyperlink">
+    <w:name w:val="Hyperlink"/>
+    <w:basedOn w:val="DefaultParagraphFont"/>
+    <w:uiPriority w:val="99"/>
+    <w:unhideWhenUsed/>
+    <w:rsid w:val="008040C9"/>
+    <w:rPr>
+      <w:color w:val="0563C1" w:themeColor="hyperlink"/>
+      <w:u w:val="single"/>
+    </w:rPr>
+  </w:style>
+  <w:style w:type="character" w:styleId="UnresolvedMention">
+    <w:name w:val="Unresolved Mention"/>
+    <w:basedOn w:val="DefaultParagraphFont"/>
+    <w:uiPriority w:val="99"/>
+    <w:semiHidden/>
+    <w:unhideWhenUsed/>
+    <w:rsid w:val="008040C9"/>
+    <w:rPr>
+      <w:color w:val="605E5C"/>
+      <w:shd w:val="clear" w:color="auto" w:fill="E1DFDD"/>
+    </w:rPr>
+  </w:style>
 </w:styles>
 </file>
 
